--- a/RevisaoProva1Alunos/Prova2019/Prova1.docx
+++ b/RevisaoProva1Alunos/Prova2019/Prova1.docx
@@ -122,13 +122,12 @@
               <w:rPr>
                 <w:rFonts w:ascii="Cambria" w:hAnsi="Cambria"/>
                 <w:b w:val="false"/>
-                <w:b w:val="false"/>
                 <w:sz w:val="24"/>
               </w:rPr>
             </w:pPr>
             <w:r>
               <w:rPr>
-                <w:rFonts w:asciiTheme="majorHAnsi" w:hAnsiTheme="majorHAnsi" w:ascii="Cambria" w:hAnsi="Cambria"/>
+                <w:rFonts w:ascii="Cambria" w:hAnsi="Cambria"/>
                 <w:b w:val="false"/>
                 <w:sz w:val="24"/>
               </w:rPr>
@@ -289,7 +288,6 @@
               <w:rPr>
                 <w:rFonts w:ascii="Cambria" w:hAnsi="Cambria"/>
                 <w:b w:val="false"/>
-                <w:b w:val="false"/>
               </w:rPr>
             </w:pPr>
             <w:r>
@@ -373,7 +371,6 @@
               <w:jc w:val="center"/>
               <w:rPr>
                 <w:rFonts w:ascii="Cambria" w:hAnsi="Cambria"/>
-                <w:b w:val="false"/>
                 <w:b w:val="false"/>
               </w:rPr>
             </w:pPr>
@@ -537,7 +534,7 @@
             </w:pPr>
             <w:r>
               <w:rPr>
-                <w:rFonts w:asciiTheme="majorHAnsi" w:hAnsiTheme="majorHAnsi" w:ascii="Cambria" w:hAnsi="Cambria"/>
+                <w:rFonts w:ascii="Cambria" w:hAnsi="Cambria"/>
                 <w:sz w:val="4"/>
                 <w:szCs w:val="4"/>
               </w:rPr>
@@ -551,7 +548,6 @@
               <w:spacing w:lineRule="auto" w:line="360"/>
               <w:rPr>
                 <w:rFonts w:ascii="Cambria" w:hAnsi="Cambria"/>
-                <w:b/>
                 <w:b/>
                 <w:sz w:val="4"/>
                 <w:szCs w:val="4"/>
@@ -559,7 +555,7 @@
             </w:pPr>
             <w:r>
               <w:rPr>
-                <w:rFonts w:asciiTheme="majorHAnsi" w:hAnsiTheme="majorHAnsi" w:ascii="Cambria" w:hAnsi="Cambria"/>
+                <w:rFonts w:ascii="Cambria" w:hAnsi="Cambria"/>
                 <w:b/>
                 <w:sz w:val="4"/>
                 <w:szCs w:val="4"/>
@@ -575,14 +571,13 @@
               <w:rPr>
                 <w:rFonts w:ascii="Cambria" w:hAnsi="Cambria"/>
                 <w:b/>
-                <w:b/>
                 <w:sz w:val="4"/>
                 <w:szCs w:val="4"/>
               </w:rPr>
             </w:pPr>
             <w:r>
               <w:rPr>
-                <w:rFonts w:asciiTheme="majorHAnsi" w:hAnsiTheme="majorHAnsi" w:ascii="Cambria" w:hAnsi="Cambria"/>
+                <w:rFonts w:ascii="Cambria" w:hAnsi="Cambria"/>
                 <w:b/>
                 <w:sz w:val="4"/>
                 <w:szCs w:val="4"/>
@@ -616,7 +611,6 @@
               <w:rPr>
                 <w:rFonts w:ascii="Cambria" w:hAnsi="Cambria"/>
                 <w:b/>
-                <w:b/>
               </w:rPr>
             </w:pPr>
             <w:r>
@@ -690,7 +684,6 @@
               <w:jc w:val="right"/>
               <w:rPr>
                 <w:rFonts w:ascii="Cambria" w:hAnsi="Cambria"/>
-                <w:b/>
                 <w:b/>
               </w:rPr>
             </w:pPr>
@@ -1239,7 +1232,9 @@
                 <w:ilvl w:val="0"/>
                 <w:numId w:val="3"/>
               </w:numPr>
-              <w:rPr/>
+              <w:rPr>
+                <w:color w:val="FF0000"/>
+              </w:rPr>
             </w:pPr>
             <w:r>
               <w:rPr/>
@@ -1360,12 +1355,6 @@
               <w:rPr/>
               <w:t xml:space="preserve"> sobre a imagem A e calcule os valores com _ em B. </w:t>
             </w:r>
-            <w:r>
-              <w:rPr>
-                <w:color w:val="FF0000"/>
-              </w:rPr>
-              <w:t>(Terminar em Par 0, Impar 1)</w:t>
-            </w:r>
           </w:p>
           <w:p>
             <w:pPr>
@@ -1421,10 +1410,10 @@
                   <v:path o:extrusionok="f" gradientshapeok="t" o:connecttype="rect"/>
                   <o:lock v:ext="edit" aspectratio="t"/>
                 </v:shapetype>
-                <v:shape id="ole_rId3" type="_x0000_tole_rId3" style="width:444pt;height:123pt;mso-wrap-distance-right:0pt" filled="f" o:ole="">
+                <v:shape id="ole_rId3" type="_x0000_tole_rId3" style="width:443.25pt;height:123pt;mso-wrap-distance-right:0pt" filled="f" o:ole="">
                   <v:imagedata r:id="rId4" o:title=""/>
                 </v:shape>
-                <o:OLEObject Type="Embed" ProgID="PBrush" ShapeID="ole_rId3" DrawAspect="Content" ObjectID="_1465824167" r:id="rId3"/>
+                <o:OLEObject Type="Embed" ProgID="PBrush" ShapeID="ole_rId3" DrawAspect="Content" ObjectID="_1218637847" r:id="rId3"/>
               </w:object>
             </w:r>
           </w:p>
@@ -1485,7 +1474,7 @@
                 <v:shape id="ole_rId5" type="_x0000_tole_rId5" style="width:412.5pt;height:118.5pt;mso-wrap-distance-right:0pt" filled="f" o:ole="">
                   <v:imagedata r:id="rId6" o:title=""/>
                 </v:shape>
-                <o:OLEObject Type="Embed" ProgID="PBrush" ShapeID="ole_rId5" DrawAspect="Content" ObjectID="_203682204" r:id="rId5"/>
+                <o:OLEObject Type="Embed" ProgID="PBrush" ShapeID="ole_rId5" DrawAspect="Content" ObjectID="_760415522" r:id="rId5"/>
               </w:object>
             </w:r>
           </w:p>
@@ -1535,6 +1524,10 @@
             <w:r>
               <w:rPr/>
               <w:t xml:space="preserve">Apresente, nos espaços que representam uma matriz, abaixo, a imagem B, extraída utilizando a função b(i,j) = bitget(c(i,j),1). </w:t>
+            </w:r>
+            <w:r>
+              <w:rPr/>
+              <w:t>(Final par = 0, Final impar = 1)</w:t>
             </w:r>
           </w:p>
           <w:p>
@@ -1569,7 +1562,7 @@
                 <v:shape id="ole_rId7" type="_x0000_tole_rId7" style="width:333.75pt;height:151.5pt;mso-wrap-distance-right:0pt" filled="f" o:ole="">
                   <v:imagedata r:id="rId8" o:title=""/>
                 </v:shape>
-                <o:OLEObject Type="Embed" ProgID="PBrush" ShapeID="ole_rId7" DrawAspect="Content" ObjectID="_1087536008" r:id="rId7"/>
+                <o:OLEObject Type="Embed" ProgID="PBrush" ShapeID="ole_rId7" DrawAspect="Content" ObjectID="_1774855253" r:id="rId7"/>
               </w:object>
             </w:r>
           </w:p>
@@ -1681,7 +1674,7 @@
             </w:pPr>
             <w:r>
               <w:rPr>
-                <w:rFonts w:asciiTheme="majorHAnsi" w:hAnsiTheme="majorHAnsi" w:ascii="Cambria" w:hAnsi="Cambria"/>
+                <w:rFonts w:ascii="Cambria" w:hAnsi="Cambria"/>
                 <w:sz w:val="2"/>
                 <w:szCs w:val="2"/>
               </w:rPr>
@@ -1696,14 +1689,22 @@
         <w:rPr>
           <w:rFonts w:ascii="Cambria" w:hAnsi="Cambria"/>
           <w:b/>
+        </w:rPr>
+      </w:pPr>
+      <w:r>
+        <w:rPr>
+          <w:rFonts w:ascii="Cambria" w:hAnsi="Cambria"/>
           <w:b/>
         </w:rPr>
+      </w:r>
+    </w:p>
+    <w:p>
+      <w:pPr>
+        <w:pStyle w:val="Normal"/>
+        <w:rPr/>
       </w:pPr>
       <w:r>
-        <w:rPr>
-          <w:rFonts w:asciiTheme="majorHAnsi" w:hAnsiTheme="majorHAnsi" w:ascii="Cambria" w:hAnsi="Cambria"/>
-          <w:b/>
-        </w:rPr>
+        <w:rPr/>
       </w:r>
     </w:p>
     <w:p>
@@ -1724,7 +1725,6 @@
         <w:pStyle w:val="Normal"/>
         <w:rPr>
           <w:rFonts w:ascii="Cambria" w:hAnsi="Cambria"/>
-          <w:b/>
           <w:b/>
         </w:rPr>
       </w:pPr>
@@ -1899,6 +1899,7 @@
         </w:tabs>
         <w:ind w:left="1080" w:hanging="360"/>
       </w:pPr>
+      <w:rPr/>
     </w:lvl>
     <w:lvl w:ilvl="2">
       <w:start w:val="1"/>
@@ -1911,6 +1912,7 @@
         </w:tabs>
         <w:ind w:left="1440" w:hanging="360"/>
       </w:pPr>
+      <w:rPr/>
     </w:lvl>
     <w:lvl w:ilvl="3">
       <w:start w:val="1"/>
@@ -1923,6 +1925,7 @@
         </w:tabs>
         <w:ind w:left="1800" w:hanging="360"/>
       </w:pPr>
+      <w:rPr/>
     </w:lvl>
     <w:lvl w:ilvl="4">
       <w:start w:val="1"/>
@@ -1935,6 +1938,7 @@
         </w:tabs>
         <w:ind w:left="2160" w:hanging="360"/>
       </w:pPr>
+      <w:rPr/>
     </w:lvl>
     <w:lvl w:ilvl="5">
       <w:start w:val="1"/>
@@ -1947,6 +1951,7 @@
         </w:tabs>
         <w:ind w:left="2520" w:hanging="360"/>
       </w:pPr>
+      <w:rPr/>
     </w:lvl>
     <w:lvl w:ilvl="6">
       <w:start w:val="1"/>
@@ -1959,6 +1964,7 @@
         </w:tabs>
         <w:ind w:left="2880" w:hanging="360"/>
       </w:pPr>
+      <w:rPr/>
     </w:lvl>
     <w:lvl w:ilvl="7">
       <w:start w:val="1"/>
@@ -1971,6 +1977,7 @@
         </w:tabs>
         <w:ind w:left="3240" w:hanging="360"/>
       </w:pPr>
+      <w:rPr/>
     </w:lvl>
     <w:lvl w:ilvl="8">
       <w:start w:val="1"/>
@@ -1983,6 +1990,7 @@
         </w:tabs>
         <w:ind w:left="3600" w:hanging="360"/>
       </w:pPr>
+      <w:rPr/>
     </w:lvl>
   </w:abstractNum>
   <w:abstractNum w:abstractNumId="3">
@@ -2650,7 +2658,7 @@
       <w:kern w:val="2"/>
       <w:sz w:val="24"/>
       <w:szCs w:val="24"/>
-      <w:lang w:eastAsia="zh-CN" w:bidi="hi-IN" w:val="pt-BR"/>
+      <w:lang w:val="pt-BR" w:eastAsia="zh-CN" w:bidi="hi-IN"/>
     </w:rPr>
   </w:style>
   <w:style w:type="paragraph" w:styleId="Ttulo5">
@@ -2746,7 +2754,7 @@
       <w:rFonts w:ascii="OpenSymbol" w:hAnsi="OpenSymbol" w:eastAsia="OpenSymbol" w:cs="OpenSymbol"/>
     </w:rPr>
   </w:style>
-  <w:style w:type="character" w:styleId="LinkdaInternet">
+  <w:style w:type="character" w:styleId="LigaodeInternet">
     <w:name w:val="Hyperlink"/>
     <w:basedOn w:val="DefaultParagraphFont"/>
     <w:uiPriority w:val="99"/>
